--- a/Documents/UseCase.docx
+++ b/Documents/UseCase.docx
@@ -644,124 +644,152 @@
       <w:r>
         <w:t xml:space="preserve">Provide the consumer with a message saying there is no product in our database that has that UPC barcode. </w:t>
       </w:r>
+      <w:r>
+        <w:br/>
+      </w:r>
+      <w:r>
+        <w:rPr>
+          <w:b/>
+          <w:bCs/>
+        </w:rPr>
+        <w:t>Scope:</w:t>
+      </w:r>
+      <w:r>
+        <w:t xml:space="preserve"> Product</w:t>
+      </w:r>
+      <w:r>
+        <w:br/>
+      </w:r>
+      <w:r>
+        <w:rPr>
+          <w:b/>
+          <w:bCs/>
+        </w:rPr>
+        <w:t>Level:</w:t>
+      </w:r>
+      <w:r>
+        <w:t xml:space="preserve"> Summary</w:t>
+      </w:r>
+      <w:r>
+        <w:br/>
+      </w:r>
+      <w:r>
+        <w:rPr>
+          <w:b/>
+          <w:bCs/>
+        </w:rPr>
+        <w:t>Preconditions:</w:t>
+      </w:r>
+      <w:r>
+        <w:t xml:space="preserve"> </w:t>
+      </w:r>
+      <w:r>
+        <w:t xml:space="preserve">Consumer scans a product, we must create a UI that will provide a dialog message that will </w:t>
+      </w:r>
+      <w:r>
+        <w:t xml:space="preserve">let the consumer know that there is no product in our database that has that UPC code. </w:t>
+      </w:r>
+      <w:r>
+        <w:br/>
+      </w:r>
+      <w:r>
+        <w:rPr>
+          <w:b/>
+          <w:bCs/>
+        </w:rPr>
+        <w:t>Success End Condition:</w:t>
+      </w:r>
+      <w:r>
+        <w:t xml:space="preserve"> </w:t>
+      </w:r>
+      <w:r>
+        <w:t xml:space="preserve">Dialog will show the consumer that there is no product in our database. </w:t>
+      </w:r>
+      <w:r>
+        <w:br/>
+      </w:r>
+      <w:r>
+        <w:rPr>
+          <w:b/>
+          <w:bCs/>
+        </w:rPr>
+        <w:t xml:space="preserve">Failed End Condition: </w:t>
+      </w:r>
+      <w:r>
+        <w:t xml:space="preserve">Scanning a product that will produce a crash because the product could not have been found in the database. Avoid this at ALL costs. </w:t>
+      </w:r>
+      <w:r>
+        <w:t xml:space="preserve"> </w:t>
+      </w:r>
+      <w:r>
+        <w:br/>
+      </w:r>
+      <w:r>
+        <w:rPr>
+          <w:b/>
+          <w:bCs/>
+        </w:rPr>
+        <w:t>Primary Actor:</w:t>
+      </w:r>
+      <w:r>
+        <w:t xml:space="preserve"> Consumer</w:t>
+      </w:r>
+      <w:r>
+        <w:br/>
+      </w:r>
+      <w:r>
+        <w:rPr>
+          <w:b/>
+          <w:bCs/>
+        </w:rPr>
+        <w:t>Trigger:</w:t>
+      </w:r>
+      <w:r>
+        <w:t xml:space="preserve"> </w:t>
+      </w:r>
+      <w:r>
+        <w:t xml:space="preserve">Dialog for the consumer to let them know there is no product in our database. </w:t>
+      </w:r>
+      <w:r>
+        <w:t xml:space="preserve"> </w:t>
+      </w:r>
+      <w:r>
+        <w:br/>
+      </w:r>
+      <w:r>
+        <w:rPr>
+          <w:b/>
+          <w:bCs/>
+        </w:rPr>
+        <w:t>Main Success Scenario</w:t>
+      </w:r>
+      <w:r>
+        <w:br/>
+        <w:t>Consumer unlocks phone and opens up application</w:t>
+      </w:r>
+      <w:r>
+        <w:br/>
+        <w:t xml:space="preserve">Application goes straight to Vision API to be able to scan a barcode immediately. </w:t>
+      </w:r>
+      <w:r>
+        <w:br/>
+      </w:r>
+      <w:r>
+        <w:t xml:space="preserve">There will be a successful scan that will be happening, but no UPC barcode could have been found in our database. </w:t>
+      </w:r>
+      <w:r>
+        <w:t xml:space="preserve"> </w:t>
+      </w:r>
+      <w:r>
+        <w:br/>
+      </w:r>
+      <w:r>
+        <w:t xml:space="preserve">Since it was not found in our database, we will provide a dialog message that states there is no product in our database with that UPC code. </w:t>
+      </w:r>
       <w:bookmarkStart w:id="0" w:name="_GoBack"/>
       <w:bookmarkEnd w:id="0"/>
       <w:r>
-        <w:br/>
-      </w:r>
-      <w:r>
-        <w:rPr>
-          <w:b/>
-          <w:bCs/>
-        </w:rPr>
-        <w:t>Scope:</w:t>
-      </w:r>
-      <w:r>
-        <w:t xml:space="preserve"> Product</w:t>
-      </w:r>
-      <w:r>
-        <w:br/>
-      </w:r>
-      <w:r>
-        <w:rPr>
-          <w:b/>
-          <w:bCs/>
-        </w:rPr>
-        <w:t>Level:</w:t>
-      </w:r>
-      <w:r>
-        <w:t xml:space="preserve"> Summary</w:t>
-      </w:r>
-      <w:r>
-        <w:br/>
-      </w:r>
-      <w:r>
-        <w:rPr>
-          <w:b/>
-          <w:bCs/>
-        </w:rPr>
-        <w:t>Preconditions:</w:t>
-      </w:r>
-      <w:r>
-        <w:t xml:space="preserve"> Consumer has a product in hand. We have the UPC code and able to scan the barcode.</w:t>
-      </w:r>
-      <w:r>
-        <w:br/>
-      </w:r>
-      <w:r>
-        <w:rPr>
-          <w:b/>
-          <w:bCs/>
-        </w:rPr>
-        <w:t>Success End Condition:</w:t>
-      </w:r>
-      <w:r>
-        <w:t xml:space="preserve"> Consumer finds out if the product is Non-GMO or not</w:t>
-      </w:r>
-      <w:r>
-        <w:br/>
-      </w:r>
-      <w:r>
-        <w:rPr>
-          <w:b/>
-          <w:bCs/>
-        </w:rPr>
-        <w:t xml:space="preserve">Failed End Condition: </w:t>
-      </w:r>
-      <w:r>
-        <w:t xml:space="preserve">Consumer scans a barcode and barcode is not in database, thus giving the user a dialog message saying product not found. </w:t>
-      </w:r>
-      <w:r>
-        <w:br/>
-      </w:r>
-      <w:r>
-        <w:rPr>
-          <w:b/>
-          <w:bCs/>
-        </w:rPr>
-        <w:t>Primary Actor:</w:t>
-      </w:r>
-      <w:r>
-        <w:t xml:space="preserve"> Consumer</w:t>
-      </w:r>
-      <w:r>
-        <w:br/>
-      </w:r>
-      <w:r>
-        <w:rPr>
-          <w:b/>
-          <w:bCs/>
-        </w:rPr>
-        <w:t>Trigger:</w:t>
-      </w:r>
-      <w:r>
-        <w:t xml:space="preserve"> Infographic explaining the if the product is Non-GMO or not. </w:t>
-      </w:r>
-      <w:r>
-        <w:br/>
-      </w:r>
-      <w:r>
-        <w:rPr>
-          <w:b/>
-          <w:bCs/>
-        </w:rPr>
-        <w:t>Main Success Scenario</w:t>
-      </w:r>
-      <w:r>
-        <w:br/>
-        <w:t>Consumer unlocks phone and opens up application</w:t>
-      </w:r>
-      <w:r>
-        <w:br/>
-        <w:t xml:space="preserve">Application goes straight to Vision API to be able to scan a barcode immediately. </w:t>
-      </w:r>
-      <w:r>
-        <w:br/>
-        <w:t xml:space="preserve">Successful barcode scan will create an infographic to send to the consumer that will contact the database to see if the UPC code matches with any product on the database. </w:t>
-      </w:r>
-      <w:r>
-        <w:br/>
-        <w:t xml:space="preserve">If a UPC code matches a UPC code in the database, an infographic that says product is Non-GMO will be produced. </w:t>
+        <w:t xml:space="preserve"> </w:t>
       </w:r>
       <w:r>
         <w:br/>
@@ -1807,6 +1835,7 @@
   <w:style w:type="character" w:default="1" w:styleId="DefaultParagraphFont">
     <w:name w:val="Default Paragraph Font"/>
     <w:uiPriority w:val="1"/>
+    <w:semiHidden/>
     <w:unhideWhenUsed/>
   </w:style>
   <w:style w:type="table" w:default="1" w:styleId="TableNormal">
